--- a/socket.docx
+++ b/socket.docx
@@ -492,466 +492,604 @@
           <w:rFonts w:hint="eastAsia"/>
           <w:lang w:val="en-US" w:eastAsia="zh-CN"/>
         </w:rPr>
-        <w:t>3接收/发送消息（接受不需要对方地址</w:t>
+        <w:t>3接收/发送消息（接受不需要对方地址）</w:t>
+      </w:r>
+    </w:p>
+    <w:p>
+      <w:pPr>
+        <w:rPr>
+          <w:rFonts w:hint="default"/>
+          <w:lang w:val="en-US" w:eastAsia="zh-CN"/>
+        </w:rPr>
+      </w:pPr>
+    </w:p>
+    <w:p>
+      <w:pPr>
+        <w:pStyle w:val="4"/>
+        <w:bidi w:val="0"/>
+        <w:rPr>
+          <w:rFonts w:hint="eastAsia"/>
+          <w:lang w:val="en-US" w:eastAsia="zh-CN"/>
+        </w:rPr>
+      </w:pPr>
+      <w:r>
+        <w:rPr>
+          <w:rFonts w:hint="eastAsia"/>
+          <w:lang w:val="en-US" w:eastAsia="zh-CN"/>
+        </w:rPr>
+        <w:t>主动方（发送端 后运行）</w:t>
+      </w:r>
+    </w:p>
+    <w:p>
+      <w:pPr>
+        <w:rPr>
+          <w:rFonts w:hint="eastAsia"/>
+          <w:lang w:val="en-US" w:eastAsia="zh-CN"/>
+        </w:rPr>
+      </w:pPr>
+      <w:r>
+        <w:rPr>
+          <w:rFonts w:hint="eastAsia"/>
+          <w:lang w:val="en-US" w:eastAsia="zh-CN"/>
+        </w:rPr>
+        <w:t>1 打开socket</w:t>
+      </w:r>
+    </w:p>
+    <w:p>
+      <w:pPr>
+        <w:rPr>
+          <w:rFonts w:hint="eastAsia"/>
+          <w:lang w:val="en-US" w:eastAsia="zh-CN"/>
+        </w:rPr>
+      </w:pPr>
+      <w:r>
+        <w:rPr>
+          <w:rFonts w:hint="eastAsia"/>
+          <w:lang w:val="en-US" w:eastAsia="zh-CN"/>
+        </w:rPr>
+        <w:t>2 绑定端口（可省略 系统自动分配）</w:t>
+      </w:r>
+    </w:p>
+    <w:p>
+      <w:pPr>
+        <w:rPr>
+          <w:rFonts w:hint="eastAsia"/>
+          <w:lang w:val="en-US" w:eastAsia="zh-CN"/>
+        </w:rPr>
+      </w:pPr>
+      <w:r>
+        <w:rPr>
+          <w:rFonts w:hint="eastAsia"/>
+          <w:lang w:val="en-US" w:eastAsia="zh-CN"/>
+        </w:rPr>
+        <w:t>3发送/接收消息</w:t>
+      </w:r>
+    </w:p>
+    <w:p>
+      <w:pPr>
+        <w:rPr>
+          <w:rFonts w:hint="eastAsia"/>
+          <w:lang w:val="en-US" w:eastAsia="zh-CN"/>
+        </w:rPr>
+      </w:pPr>
+    </w:p>
+    <w:p>
+      <w:pPr>
+        <w:rPr>
+          <w:rFonts w:hint="eastAsia"/>
+          <w:lang w:val="en-US" w:eastAsia="zh-CN"/>
+        </w:rPr>
+      </w:pPr>
+    </w:p>
+    <w:p>
+      <w:pPr>
+        <w:rPr>
+          <w:rFonts w:hint="eastAsia"/>
+          <w:lang w:val="en-US" w:eastAsia="zh-CN"/>
+        </w:rPr>
+      </w:pPr>
+      <w:r>
+        <w:rPr>
+          <w:rFonts w:hint="eastAsia"/>
+          <w:lang w:val="en-US" w:eastAsia="zh-CN"/>
+        </w:rPr>
+        <w:t>打开套接字</w:t>
+      </w:r>
+    </w:p>
+    <w:p>
+      <w:pPr>
+        <w:rPr>
+          <w:rFonts w:hint="default"/>
+          <w:lang w:val="en-US" w:eastAsia="zh-CN"/>
+        </w:rPr>
+      </w:pPr>
+      <w:r>
+        <w:rPr>
+          <w:rFonts w:hint="default"/>
+          <w:lang w:val="en-US" w:eastAsia="zh-CN"/>
+        </w:rPr>
+        <w:t>int socket(int domain, int type, int protocol);</w:t>
+      </w:r>
+    </w:p>
+    <w:p>
+      <w:pPr>
+        <w:rPr>
+          <w:rFonts w:hint="default"/>
+          <w:lang w:val="en-US" w:eastAsia="zh-CN"/>
+        </w:rPr>
+      </w:pPr>
+      <w:r>
+        <w:rPr>
+          <w:rFonts w:hint="eastAsia"/>
+          <w:lang w:val="en-US" w:eastAsia="zh-CN"/>
+        </w:rPr>
+        <w:t>绑定地址</w:t>
+      </w:r>
+    </w:p>
+    <w:p>
+      <w:pPr>
+        <w:rPr>
+          <w:rFonts w:hint="default"/>
+          <w:lang w:val="en-US" w:eastAsia="zh-CN"/>
+        </w:rPr>
+      </w:pPr>
+      <w:r>
+        <w:rPr>
+          <w:rFonts w:hint="default"/>
+          <w:lang w:val="en-US" w:eastAsia="zh-CN"/>
+        </w:rPr>
+        <w:t>int bind(int sockfd, const struct sockaddr *addr,</w:t>
+      </w:r>
+    </w:p>
+    <w:p>
+      <w:pPr>
+        <w:rPr>
+          <w:rFonts w:hint="eastAsia"/>
+          <w:lang w:val="en-US" w:eastAsia="zh-CN"/>
+        </w:rPr>
+      </w:pPr>
+      <w:r>
+        <w:rPr>
+          <w:rFonts w:hint="default"/>
+          <w:lang w:val="en-US" w:eastAsia="zh-CN"/>
+        </w:rPr>
+        <w:t xml:space="preserve">         socklen_t addrlen);</w:t>
+      </w:r>
+    </w:p>
+    <w:p>
+      <w:pPr>
+        <w:rPr>
+          <w:rFonts w:hint="default"/>
+          <w:lang w:val="en-US" w:eastAsia="zh-CN"/>
+        </w:rPr>
+      </w:pPr>
+      <w:r>
+        <w:rPr>
+          <w:rFonts w:hint="eastAsia"/>
+          <w:lang w:val="en-US" w:eastAsia="zh-CN"/>
+        </w:rPr>
+        <w:t>将IP地址转换为2进制</w:t>
+      </w:r>
+    </w:p>
+    <w:p>
+      <w:pPr>
+        <w:rPr>
+          <w:rFonts w:hint="default"/>
+          <w:lang w:val="en-US" w:eastAsia="zh-CN"/>
+        </w:rPr>
+      </w:pPr>
+      <w:r>
+        <w:rPr>
+          <w:rFonts w:hint="default"/>
+          <w:lang w:val="en-US" w:eastAsia="zh-CN"/>
+        </w:rPr>
+        <w:t>int inet_pton(int af, const char *src, void *dst);</w:t>
+      </w:r>
+    </w:p>
+    <w:p>
+      <w:pPr>
+        <w:rPr>
+          <w:rFonts w:hint="eastAsia"/>
+          <w:lang w:val="en-US" w:eastAsia="zh-CN"/>
+        </w:rPr>
+      </w:pPr>
+    </w:p>
+    <w:p>
+      <w:pPr>
+        <w:rPr>
+          <w:rFonts w:hint="default"/>
+          <w:lang w:val="en-US" w:eastAsia="zh-CN"/>
+        </w:rPr>
+      </w:pPr>
+      <w:r>
+        <w:rPr>
+          <w:rFonts w:hint="eastAsia"/>
+          <w:lang w:val="en-US" w:eastAsia="zh-CN"/>
+        </w:rPr>
+        <w:t>从socket接受消息（报式）</w:t>
+      </w:r>
+    </w:p>
+    <w:p>
+      <w:pPr>
+        <w:rPr>
+          <w:rFonts w:hint="default"/>
+          <w:lang w:val="en-US" w:eastAsia="zh-CN"/>
+        </w:rPr>
+      </w:pPr>
+      <w:r>
+        <w:rPr>
+          <w:rFonts w:hint="default"/>
+          <w:lang w:val="en-US" w:eastAsia="zh-CN"/>
+        </w:rPr>
+        <w:t>ssize_t recvfrom(int sockfd, void *buf, size_t len, int flags,</w:t>
+      </w:r>
+    </w:p>
+    <w:p>
+      <w:pPr>
+        <w:rPr>
+          <w:rFonts w:hint="default"/>
+          <w:lang w:val="en-US" w:eastAsia="zh-CN"/>
+        </w:rPr>
+      </w:pPr>
+      <w:r>
+        <w:rPr>
+          <w:rFonts w:hint="default"/>
+          <w:lang w:val="en-US" w:eastAsia="zh-CN"/>
+        </w:rPr>
+        <w:t xml:space="preserve">              struct sockaddr *src_addr, socklen_t *addrlen);</w:t>
+      </w:r>
+    </w:p>
+    <w:p>
+      <w:pPr>
+        <w:rPr>
+          <w:rFonts w:hint="default"/>
+          <w:lang w:val="en-US" w:eastAsia="zh-CN"/>
+        </w:rPr>
+      </w:pPr>
+    </w:p>
+    <w:p>
+      <w:pPr>
+        <w:pStyle w:val="3"/>
+        <w:bidi w:val="0"/>
+        <w:rPr>
+          <w:rFonts w:hint="eastAsia"/>
+          <w:lang w:val="en-US" w:eastAsia="zh-CN"/>
+        </w:rPr>
+      </w:pPr>
+      <w:r>
+        <w:rPr>
+          <w:rFonts w:hint="eastAsia"/>
+          <w:lang w:val="en-US" w:eastAsia="zh-CN"/>
+        </w:rPr>
+        <w:t>广播 组播 多播</w:t>
+      </w:r>
+    </w:p>
+    <w:p>
+      <w:pPr>
+        <w:rPr>
+          <w:rFonts w:hint="eastAsia"/>
+          <w:lang w:val="en-US" w:eastAsia="zh-CN"/>
+        </w:rPr>
+      </w:pPr>
+    </w:p>
+    <w:p>
+      <w:pPr>
+        <w:rPr>
+          <w:rFonts w:hint="default"/>
+          <w:lang w:val="en-US" w:eastAsia="zh-CN"/>
+        </w:rPr>
+      </w:pPr>
+      <w:r>
+        <w:rPr>
+          <w:rFonts w:hint="default"/>
+          <w:lang w:val="en-US" w:eastAsia="zh-CN"/>
+        </w:rPr>
+        <w:t>int getsockopt(int sockfd, int level, int optname,</w:t>
+      </w:r>
+    </w:p>
+    <w:p>
+      <w:pPr>
+        <w:rPr>
+          <w:rFonts w:hint="default"/>
+          <w:lang w:val="en-US" w:eastAsia="zh-CN"/>
+        </w:rPr>
+      </w:pPr>
+      <w:r>
+        <w:rPr>
+          <w:rFonts w:hint="default"/>
+          <w:lang w:val="en-US" w:eastAsia="zh-CN"/>
+        </w:rPr>
+        <w:t xml:space="preserve">                      void *optval, socklen_t *optlen);</w:t>
+      </w:r>
+    </w:p>
+    <w:p>
+      <w:pPr>
+        <w:rPr>
+          <w:rFonts w:hint="default"/>
+          <w:lang w:val="en-US" w:eastAsia="zh-CN"/>
+        </w:rPr>
+      </w:pPr>
+      <w:r>
+        <w:rPr>
+          <w:rFonts w:hint="default"/>
+          <w:lang w:val="en-US" w:eastAsia="zh-CN"/>
+        </w:rPr>
+        <w:t>int setsockopt(int sockfd, int level, int optname,</w:t>
+      </w:r>
+    </w:p>
+    <w:p>
+      <w:pPr>
+        <w:rPr>
+          <w:rFonts w:hint="default"/>
+          <w:lang w:val="en-US" w:eastAsia="zh-CN"/>
+        </w:rPr>
+      </w:pPr>
+      <w:r>
+        <w:rPr>
+          <w:rFonts w:hint="default"/>
+          <w:lang w:val="en-US" w:eastAsia="zh-CN"/>
+        </w:rPr>
+        <w:t xml:space="preserve">                const void *optval, socklen_t optlen);</w:t>
+      </w:r>
+    </w:p>
+    <w:p>
+      <w:pPr>
+        <w:rPr>
+          <w:rFonts w:hint="default"/>
+          <w:lang w:val="en-US" w:eastAsia="zh-CN"/>
+        </w:rPr>
+      </w:pPr>
+    </w:p>
+    <w:p>
+      <w:pPr>
+        <w:rPr>
+          <w:rFonts w:hint="default"/>
+          <w:lang w:val="en-US" w:eastAsia="zh-CN"/>
+        </w:rPr>
+      </w:pPr>
+      <w:r>
+        <w:rPr>
+          <w:rFonts w:hint="default"/>
+          <w:lang w:val="en-US" w:eastAsia="zh-CN"/>
+        </w:rPr>
+        <w:t xml:space="preserve">int sockfd, </w:t>
+      </w:r>
+      <w:r>
+        <w:rPr>
+          <w:rFonts w:hint="eastAsia"/>
+          <w:lang w:val="en-US" w:eastAsia="zh-CN"/>
+        </w:rPr>
+        <w:t xml:space="preserve">  </w:t>
+      </w:r>
+    </w:p>
+    <w:p>
+      <w:pPr>
+        <w:rPr>
+          <w:rFonts w:hint="default"/>
+          <w:lang w:val="en-US" w:eastAsia="zh-CN"/>
+        </w:rPr>
+      </w:pPr>
+      <w:r>
+        <w:rPr>
+          <w:rFonts w:hint="default"/>
+          <w:lang w:val="en-US" w:eastAsia="zh-CN"/>
+        </w:rPr>
+        <w:t xml:space="preserve">int level, </w:t>
+      </w:r>
+      <w:r>
+        <w:rPr>
+          <w:rFonts w:hint="eastAsia"/>
+          <w:lang w:val="en-US" w:eastAsia="zh-CN"/>
+        </w:rPr>
+        <w:t xml:space="preserve">  要设置的层  socket udp tcp .....</w:t>
+      </w:r>
+    </w:p>
+    <w:p>
+      <w:pPr>
+        <w:rPr>
+          <w:rFonts w:hint="default"/>
+          <w:lang w:val="en-US" w:eastAsia="zh-CN"/>
+        </w:rPr>
+      </w:pPr>
+      <w:r>
+        <w:rPr>
+          <w:rFonts w:hint="default"/>
+          <w:lang w:val="en-US" w:eastAsia="zh-CN"/>
+        </w:rPr>
+        <w:t>int optname,</w:t>
+      </w:r>
+      <w:r>
+        <w:rPr>
+          <w:rFonts w:hint="eastAsia"/>
+          <w:lang w:val="en-US" w:eastAsia="zh-CN"/>
+        </w:rPr>
+        <w:t xml:space="preserve">   要设置的属性</w:t>
+      </w:r>
+    </w:p>
+    <w:p>
+      <w:pPr>
+        <w:rPr>
+          <w:rFonts w:hint="default"/>
+          <w:lang w:val="en-US" w:eastAsia="zh-CN"/>
+        </w:rPr>
+      </w:pPr>
+      <w:r>
+        <w:rPr>
+          <w:rFonts w:hint="default"/>
+          <w:lang w:val="en-US" w:eastAsia="zh-CN"/>
+        </w:rPr>
+        <w:t>const void *optval,</w:t>
+      </w:r>
+    </w:p>
+    <w:p>
+      <w:pPr>
+        <w:rPr>
+          <w:rFonts w:hint="default"/>
+          <w:lang w:val="en-US" w:eastAsia="zh-CN"/>
+        </w:rPr>
+      </w:pPr>
+      <w:r>
+        <w:rPr>
+          <w:rFonts w:hint="default"/>
+          <w:lang w:val="en-US" w:eastAsia="zh-CN"/>
+        </w:rPr>
+        <w:t>socklen_t optlen</w:t>
+      </w:r>
+    </w:p>
+    <w:p>
+      <w:pPr>
+        <w:rPr>
+          <w:rFonts w:hint="default"/>
+          <w:lang w:val="en-US" w:eastAsia="zh-CN"/>
+        </w:rPr>
+      </w:pPr>
+    </w:p>
+    <w:p>
+      <w:pPr>
+        <w:rPr>
+          <w:rFonts w:hint="default"/>
+          <w:lang w:val="en-US" w:eastAsia="zh-CN"/>
+        </w:rPr>
+      </w:pPr>
+    </w:p>
+    <w:p>
+      <w:pPr>
+        <w:rPr>
+          <w:rFonts w:hint="default"/>
+          <w:lang w:val="en-US" w:eastAsia="zh-CN"/>
+        </w:rPr>
+      </w:pPr>
+    </w:p>
+    <w:p>
+      <w:pPr>
+        <w:rPr>
+          <w:rFonts w:hint="default"/>
+          <w:lang w:val="en-US" w:eastAsia="zh-CN"/>
+        </w:rPr>
+      </w:pPr>
+    </w:p>
+    <w:p>
+      <w:pPr>
+        <w:rPr>
+          <w:rFonts w:hint="default"/>
+          <w:lang w:val="en-US" w:eastAsia="zh-CN"/>
+        </w:rPr>
+      </w:pPr>
+    </w:p>
+    <w:p>
+      <w:pPr>
+        <w:rPr>
+          <w:rFonts w:hint="default"/>
+          <w:lang w:val="en-US" w:eastAsia="zh-CN"/>
+        </w:rPr>
+      </w:pPr>
+    </w:p>
+    <w:p>
+      <w:pPr>
+        <w:rPr>
+          <w:rFonts w:hint="default"/>
+          <w:lang w:val="en-US" w:eastAsia="zh-CN"/>
+        </w:rPr>
+      </w:pPr>
+    </w:p>
+    <w:p>
+      <w:pPr>
+        <w:rPr>
+          <w:rFonts w:hint="default"/>
+          <w:lang w:val="en-US" w:eastAsia="zh-CN"/>
+        </w:rPr>
+      </w:pPr>
+    </w:p>
+    <w:p>
+      <w:pPr>
+        <w:rPr>
+          <w:rFonts w:hint="default"/>
+          <w:lang w:val="en-US" w:eastAsia="zh-CN"/>
+        </w:rPr>
+      </w:pPr>
+    </w:p>
+    <w:p>
+      <w:pPr>
+        <w:rPr>
+          <w:rFonts w:hint="default"/>
+          <w:lang w:val="en-US" w:eastAsia="zh-CN"/>
+        </w:rPr>
+      </w:pPr>
+    </w:p>
+    <w:p>
+      <w:pPr>
+        <w:rPr>
+          <w:rFonts w:hint="default"/>
+          <w:lang w:val="en-US" w:eastAsia="zh-CN"/>
+        </w:rPr>
+      </w:pPr>
+    </w:p>
+    <w:p>
+      <w:pPr>
+        <w:rPr>
+          <w:rFonts w:hint="default"/>
+          <w:lang w:val="en-US" w:eastAsia="zh-CN"/>
+        </w:rPr>
+      </w:pPr>
+    </w:p>
+    <w:p>
+      <w:pPr>
+        <w:pStyle w:val="2"/>
+        <w:bidi w:val="0"/>
+        <w:rPr>
+          <w:rFonts w:hint="eastAsia"/>
+          <w:lang w:val="en-US" w:eastAsia="zh-CN"/>
+        </w:rPr>
+      </w:pPr>
+      <w:r>
+        <w:rPr>
+          <w:rFonts w:hint="eastAsia"/>
+          <w:lang w:val="en-US" w:eastAsia="zh-CN"/>
+        </w:rPr>
+        <w:t xml:space="preserve">TCP </w:t>
+      </w:r>
+    </w:p>
+    <w:p>
+      <w:pPr>
+        <w:rPr>
+          <w:rFonts w:hint="eastAsia"/>
+          <w:lang w:val="en-US" w:eastAsia="zh-CN"/>
+        </w:rPr>
+      </w:pPr>
+      <w:r>
+        <w:rPr>
+          <w:rFonts w:hint="eastAsia"/>
+          <w:lang w:val="en-US" w:eastAsia="zh-CN"/>
+        </w:rPr>
+        <w:t>tcp编号，发送的消息有编号，ACK有编号。保证了不会丢包。</w:t>
+      </w:r>
+    </w:p>
+    <w:p>
+      <w:pPr>
+        <w:rPr>
+          <w:rFonts w:hint="eastAsia"/>
+          <w:lang w:val="en-US" w:eastAsia="zh-CN"/>
+        </w:rPr>
+      </w:pPr>
+    </w:p>
+    <w:p>
+      <w:pPr>
+        <w:pStyle w:val="3"/>
+        <w:bidi w:val="0"/>
+        <w:rPr>
+          <w:rFonts w:hint="default"/>
+          <w:lang w:val="en-US" w:eastAsia="zh-CN"/>
+        </w:rPr>
+      </w:pPr>
+      <w:r>
+        <w:rPr>
+          <w:rFonts w:hint="eastAsia"/>
+          <w:lang w:val="en-US" w:eastAsia="zh-CN"/>
+        </w:rPr>
+        <w:t>TCP半链接池，cookei,listen的第二个参数</w:t>
       </w:r>
       <w:bookmarkStart w:id="0" w:name="_GoBack"/>
       <w:bookmarkEnd w:id="0"/>
-      <w:r>
-        <w:rPr>
-          <w:rFonts w:hint="eastAsia"/>
-          <w:lang w:val="en-US" w:eastAsia="zh-CN"/>
-        </w:rPr>
-        <w:t>）</w:t>
-      </w:r>
-    </w:p>
-    <w:p>
-      <w:pPr>
-        <w:rPr>
-          <w:rFonts w:hint="default"/>
-          <w:lang w:val="en-US" w:eastAsia="zh-CN"/>
-        </w:rPr>
-      </w:pPr>
-    </w:p>
-    <w:p>
-      <w:pPr>
-        <w:pStyle w:val="4"/>
-        <w:bidi w:val="0"/>
-        <w:rPr>
-          <w:rFonts w:hint="eastAsia"/>
-          <w:lang w:val="en-US" w:eastAsia="zh-CN"/>
-        </w:rPr>
-      </w:pPr>
-      <w:r>
-        <w:rPr>
-          <w:rFonts w:hint="eastAsia"/>
-          <w:lang w:val="en-US" w:eastAsia="zh-CN"/>
-        </w:rPr>
-        <w:t>主动方（发送端 后运行）</w:t>
-      </w:r>
-    </w:p>
-    <w:p>
-      <w:pPr>
-        <w:rPr>
-          <w:rFonts w:hint="eastAsia"/>
-          <w:lang w:val="en-US" w:eastAsia="zh-CN"/>
-        </w:rPr>
-      </w:pPr>
-      <w:r>
-        <w:rPr>
-          <w:rFonts w:hint="eastAsia"/>
-          <w:lang w:val="en-US" w:eastAsia="zh-CN"/>
-        </w:rPr>
-        <w:t>1 打开socket</w:t>
-      </w:r>
-    </w:p>
-    <w:p>
-      <w:pPr>
-        <w:rPr>
-          <w:rFonts w:hint="eastAsia"/>
-          <w:lang w:val="en-US" w:eastAsia="zh-CN"/>
-        </w:rPr>
-      </w:pPr>
-      <w:r>
-        <w:rPr>
-          <w:rFonts w:hint="eastAsia"/>
-          <w:lang w:val="en-US" w:eastAsia="zh-CN"/>
-        </w:rPr>
-        <w:t>2 绑定端口（可省略 系统自动分配）</w:t>
-      </w:r>
-    </w:p>
-    <w:p>
-      <w:pPr>
-        <w:rPr>
-          <w:rFonts w:hint="eastAsia"/>
-          <w:lang w:val="en-US" w:eastAsia="zh-CN"/>
-        </w:rPr>
-      </w:pPr>
-      <w:r>
-        <w:rPr>
-          <w:rFonts w:hint="eastAsia"/>
-          <w:lang w:val="en-US" w:eastAsia="zh-CN"/>
-        </w:rPr>
-        <w:t>3发送/接收消息</w:t>
-      </w:r>
-    </w:p>
-    <w:p>
-      <w:pPr>
-        <w:rPr>
-          <w:rFonts w:hint="eastAsia"/>
-          <w:lang w:val="en-US" w:eastAsia="zh-CN"/>
-        </w:rPr>
-      </w:pPr>
-    </w:p>
-    <w:p>
-      <w:pPr>
-        <w:rPr>
-          <w:rFonts w:hint="eastAsia"/>
-          <w:lang w:val="en-US" w:eastAsia="zh-CN"/>
-        </w:rPr>
-      </w:pPr>
-    </w:p>
-    <w:p>
-      <w:pPr>
-        <w:rPr>
-          <w:rFonts w:hint="eastAsia"/>
-          <w:lang w:val="en-US" w:eastAsia="zh-CN"/>
-        </w:rPr>
-      </w:pPr>
-      <w:r>
-        <w:rPr>
-          <w:rFonts w:hint="eastAsia"/>
-          <w:lang w:val="en-US" w:eastAsia="zh-CN"/>
-        </w:rPr>
-        <w:t>打开套接字</w:t>
-      </w:r>
-    </w:p>
-    <w:p>
-      <w:pPr>
-        <w:rPr>
-          <w:rFonts w:hint="default"/>
-          <w:lang w:val="en-US" w:eastAsia="zh-CN"/>
-        </w:rPr>
-      </w:pPr>
-      <w:r>
-        <w:rPr>
-          <w:rFonts w:hint="default"/>
-          <w:lang w:val="en-US" w:eastAsia="zh-CN"/>
-        </w:rPr>
-        <w:t>int socket(int domain, int type, int protocol);</w:t>
-      </w:r>
-    </w:p>
-    <w:p>
-      <w:pPr>
-        <w:rPr>
-          <w:rFonts w:hint="default"/>
-          <w:lang w:val="en-US" w:eastAsia="zh-CN"/>
-        </w:rPr>
-      </w:pPr>
-      <w:r>
-        <w:rPr>
-          <w:rFonts w:hint="eastAsia"/>
-          <w:lang w:val="en-US" w:eastAsia="zh-CN"/>
-        </w:rPr>
-        <w:t>绑定地址</w:t>
-      </w:r>
-    </w:p>
-    <w:p>
-      <w:pPr>
-        <w:rPr>
-          <w:rFonts w:hint="default"/>
-          <w:lang w:val="en-US" w:eastAsia="zh-CN"/>
-        </w:rPr>
-      </w:pPr>
-      <w:r>
-        <w:rPr>
-          <w:rFonts w:hint="default"/>
-          <w:lang w:val="en-US" w:eastAsia="zh-CN"/>
-        </w:rPr>
-        <w:t>int bind(int sockfd, const struct sockaddr *addr,</w:t>
-      </w:r>
-    </w:p>
-    <w:p>
-      <w:pPr>
-        <w:rPr>
-          <w:rFonts w:hint="default"/>
-          <w:lang w:val="en-US" w:eastAsia="zh-CN"/>
-        </w:rPr>
-      </w:pPr>
-      <w:r>
-        <w:rPr>
-          <w:rFonts w:hint="default"/>
-          <w:lang w:val="en-US" w:eastAsia="zh-CN"/>
-        </w:rPr>
-        <w:t xml:space="preserve">         socklen_t addrlen);</w:t>
-      </w:r>
-    </w:p>
-    <w:p>
-      <w:pPr>
-        <w:rPr>
-          <w:rFonts w:hint="eastAsia"/>
-          <w:lang w:val="en-US" w:eastAsia="zh-CN"/>
-        </w:rPr>
-      </w:pPr>
-    </w:p>
-    <w:p>
-      <w:pPr>
-        <w:rPr>
-          <w:rFonts w:hint="default"/>
-          <w:lang w:val="en-US" w:eastAsia="zh-CN"/>
-        </w:rPr>
-      </w:pPr>
-      <w:r>
-        <w:rPr>
-          <w:rFonts w:hint="eastAsia"/>
-          <w:lang w:val="en-US" w:eastAsia="zh-CN"/>
-        </w:rPr>
-        <w:t>将IP地址转换为2进制</w:t>
-      </w:r>
-    </w:p>
-    <w:p>
-      <w:pPr>
-        <w:rPr>
-          <w:rFonts w:hint="default"/>
-          <w:lang w:val="en-US" w:eastAsia="zh-CN"/>
-        </w:rPr>
-      </w:pPr>
-      <w:r>
-        <w:rPr>
-          <w:rFonts w:hint="default"/>
-          <w:lang w:val="en-US" w:eastAsia="zh-CN"/>
-        </w:rPr>
-        <w:t>int inet_pton(int af, const char *src, void *dst);</w:t>
-      </w:r>
-    </w:p>
-    <w:p>
-      <w:pPr>
-        <w:rPr>
-          <w:rFonts w:hint="eastAsia"/>
-          <w:lang w:val="en-US" w:eastAsia="zh-CN"/>
-        </w:rPr>
-      </w:pPr>
-    </w:p>
-    <w:p>
-      <w:pPr>
-        <w:rPr>
-          <w:rFonts w:hint="default"/>
-          <w:lang w:val="en-US" w:eastAsia="zh-CN"/>
-        </w:rPr>
-      </w:pPr>
-      <w:r>
-        <w:rPr>
-          <w:rFonts w:hint="eastAsia"/>
-          <w:lang w:val="en-US" w:eastAsia="zh-CN"/>
-        </w:rPr>
-        <w:t>从socket接受消息（报式）</w:t>
-      </w:r>
-    </w:p>
-    <w:p>
-      <w:pPr>
-        <w:rPr>
-          <w:rFonts w:hint="default"/>
-          <w:lang w:val="en-US" w:eastAsia="zh-CN"/>
-        </w:rPr>
-      </w:pPr>
-      <w:r>
-        <w:rPr>
-          <w:rFonts w:hint="default"/>
-          <w:lang w:val="en-US" w:eastAsia="zh-CN"/>
-        </w:rPr>
-        <w:t>ssize_t recvfrom(int sockfd, void *buf, size_t len, int flags,</w:t>
-      </w:r>
-    </w:p>
-    <w:p>
-      <w:pPr>
-        <w:rPr>
-          <w:rFonts w:hint="default"/>
-          <w:lang w:val="en-US" w:eastAsia="zh-CN"/>
-        </w:rPr>
-      </w:pPr>
-      <w:r>
-        <w:rPr>
-          <w:rFonts w:hint="default"/>
-          <w:lang w:val="en-US" w:eastAsia="zh-CN"/>
-        </w:rPr>
-        <w:t xml:space="preserve">              struct sockaddr *src_addr, socklen_t *addrlen);</w:t>
-      </w:r>
-    </w:p>
-    <w:p>
-      <w:pPr>
-        <w:rPr>
-          <w:rFonts w:hint="default"/>
-          <w:lang w:val="en-US" w:eastAsia="zh-CN"/>
-        </w:rPr>
-      </w:pPr>
-    </w:p>
-    <w:p>
-      <w:pPr>
-        <w:pStyle w:val="3"/>
-        <w:bidi w:val="0"/>
-        <w:rPr>
-          <w:rFonts w:hint="eastAsia"/>
-          <w:lang w:val="en-US" w:eastAsia="zh-CN"/>
-        </w:rPr>
-      </w:pPr>
-      <w:r>
-        <w:rPr>
-          <w:rFonts w:hint="eastAsia"/>
-          <w:lang w:val="en-US" w:eastAsia="zh-CN"/>
-        </w:rPr>
-        <w:t>广播 组播 多播</w:t>
-      </w:r>
-    </w:p>
-    <w:p>
-      <w:pPr>
-        <w:rPr>
-          <w:rFonts w:hint="eastAsia"/>
-          <w:lang w:val="en-US" w:eastAsia="zh-CN"/>
-        </w:rPr>
-      </w:pPr>
-    </w:p>
-    <w:p>
-      <w:pPr>
-        <w:rPr>
-          <w:rFonts w:hint="default"/>
-          <w:lang w:val="en-US" w:eastAsia="zh-CN"/>
-        </w:rPr>
-      </w:pPr>
-      <w:r>
-        <w:rPr>
-          <w:rFonts w:hint="default"/>
-          <w:lang w:val="en-US" w:eastAsia="zh-CN"/>
-        </w:rPr>
-        <w:t>int getsockopt(int sockfd, int level, int optname,</w:t>
-      </w:r>
-    </w:p>
-    <w:p>
-      <w:pPr>
-        <w:rPr>
-          <w:rFonts w:hint="default"/>
-          <w:lang w:val="en-US" w:eastAsia="zh-CN"/>
-        </w:rPr>
-      </w:pPr>
-      <w:r>
-        <w:rPr>
-          <w:rFonts w:hint="default"/>
-          <w:lang w:val="en-US" w:eastAsia="zh-CN"/>
-        </w:rPr>
-        <w:t xml:space="preserve">                      void *optval, socklen_t *optlen);</w:t>
-      </w:r>
-    </w:p>
-    <w:p>
-      <w:pPr>
-        <w:rPr>
-          <w:rFonts w:hint="default"/>
-          <w:lang w:val="en-US" w:eastAsia="zh-CN"/>
-        </w:rPr>
-      </w:pPr>
-      <w:r>
-        <w:rPr>
-          <w:rFonts w:hint="default"/>
-          <w:lang w:val="en-US" w:eastAsia="zh-CN"/>
-        </w:rPr>
-        <w:t>int setsockopt(int sockfd, int level, int optname,</w:t>
-      </w:r>
-    </w:p>
-    <w:p>
-      <w:pPr>
-        <w:rPr>
-          <w:rFonts w:hint="default"/>
-          <w:lang w:val="en-US" w:eastAsia="zh-CN"/>
-        </w:rPr>
-      </w:pPr>
-      <w:r>
-        <w:rPr>
-          <w:rFonts w:hint="default"/>
-          <w:lang w:val="en-US" w:eastAsia="zh-CN"/>
-        </w:rPr>
-        <w:t xml:space="preserve">                const void *optval, socklen_t optlen);</w:t>
-      </w:r>
-    </w:p>
-    <w:p>
-      <w:pPr>
-        <w:rPr>
-          <w:rFonts w:hint="default"/>
-          <w:lang w:val="en-US" w:eastAsia="zh-CN"/>
-        </w:rPr>
-      </w:pPr>
-    </w:p>
-    <w:p>
-      <w:pPr>
-        <w:rPr>
-          <w:rFonts w:hint="default"/>
-          <w:lang w:val="en-US" w:eastAsia="zh-CN"/>
-        </w:rPr>
-      </w:pPr>
-      <w:r>
-        <w:rPr>
-          <w:rFonts w:hint="default"/>
-          <w:lang w:val="en-US" w:eastAsia="zh-CN"/>
-        </w:rPr>
-        <w:t xml:space="preserve">int sockfd, </w:t>
-      </w:r>
-      <w:r>
-        <w:rPr>
-          <w:rFonts w:hint="eastAsia"/>
-          <w:lang w:val="en-US" w:eastAsia="zh-CN"/>
-        </w:rPr>
-        <w:t xml:space="preserve">  </w:t>
-      </w:r>
-    </w:p>
-    <w:p>
-      <w:pPr>
-        <w:rPr>
-          <w:rFonts w:hint="default"/>
-          <w:lang w:val="en-US" w:eastAsia="zh-CN"/>
-        </w:rPr>
-      </w:pPr>
-      <w:r>
-        <w:rPr>
-          <w:rFonts w:hint="default"/>
-          <w:lang w:val="en-US" w:eastAsia="zh-CN"/>
-        </w:rPr>
-        <w:t xml:space="preserve">int level, </w:t>
-      </w:r>
-      <w:r>
-        <w:rPr>
-          <w:rFonts w:hint="eastAsia"/>
-          <w:lang w:val="en-US" w:eastAsia="zh-CN"/>
-        </w:rPr>
-        <w:t xml:space="preserve">  要设置的层  socket udp tcp .....</w:t>
-      </w:r>
-    </w:p>
-    <w:p>
-      <w:pPr>
-        <w:rPr>
-          <w:rFonts w:hint="default"/>
-          <w:lang w:val="en-US" w:eastAsia="zh-CN"/>
-        </w:rPr>
-      </w:pPr>
-      <w:r>
-        <w:rPr>
-          <w:rFonts w:hint="default"/>
-          <w:lang w:val="en-US" w:eastAsia="zh-CN"/>
-        </w:rPr>
-        <w:t>int optname,</w:t>
-      </w:r>
-      <w:r>
-        <w:rPr>
-          <w:rFonts w:hint="eastAsia"/>
-          <w:lang w:val="en-US" w:eastAsia="zh-CN"/>
-        </w:rPr>
-        <w:t xml:space="preserve">   要设置的属性</w:t>
-      </w:r>
-    </w:p>
-    <w:p>
-      <w:pPr>
-        <w:rPr>
-          <w:rFonts w:hint="default"/>
-          <w:lang w:val="en-US" w:eastAsia="zh-CN"/>
-        </w:rPr>
-      </w:pPr>
-      <w:r>
-        <w:rPr>
-          <w:rFonts w:hint="default"/>
-          <w:lang w:val="en-US" w:eastAsia="zh-CN"/>
-        </w:rPr>
-        <w:t>const void *optval,</w:t>
-      </w:r>
-    </w:p>
-    <w:p>
-      <w:pPr>
-        <w:rPr>
-          <w:rFonts w:hint="default"/>
-          <w:lang w:val="en-US" w:eastAsia="zh-CN"/>
-        </w:rPr>
-      </w:pPr>
-      <w:r>
-        <w:rPr>
-          <w:rFonts w:hint="default"/>
-          <w:lang w:val="en-US" w:eastAsia="zh-CN"/>
-        </w:rPr>
-        <w:t xml:space="preserve"> socklen_t optlen</w:t>
-      </w:r>
     </w:p>
     <w:p>
       <w:pPr>
